--- a/Арабей Лаб 1 отчет жв.docx
+++ b/Арабей Лаб 1 отчет жв.docx
@@ -12,12 +12,14 @@
         <w:rPr>
           <w:rFonts w:eastAsia="SimSun"/>
           <w:b/>
+          <w:color w:val="000000" w:themeColor="text1"/>
           <w:lang w:eastAsia="zh-CN"/>
         </w:rPr>
       </w:pPr>
       <w:r>
         <w:rPr>
           <w:noProof/>
+          <w:color w:val="000000" w:themeColor="text1"/>
         </w:rPr>
         <mc:AlternateContent>
           <mc:Choice Requires="wps">
@@ -141,6 +143,7 @@
       <w:r>
         <w:rPr>
           <w:noProof/>
+          <w:color w:val="000000" w:themeColor="text1"/>
         </w:rPr>
         <mc:AlternateContent>
           <mc:Choice Requires="wps">
@@ -264,6 +267,7 @@
       <w:r>
         <w:rPr>
           <w:noProof/>
+          <w:color w:val="000000" w:themeColor="text1"/>
         </w:rPr>
         <mc:AlternateContent>
           <mc:Choice Requires="wps">
@@ -387,6 +391,7 @@
       <w:r>
         <w:rPr>
           <w:noProof/>
+          <w:color w:val="000000" w:themeColor="text1"/>
         </w:rPr>
         <mc:AlternateContent>
           <mc:Choice Requires="wps">
@@ -510,6 +515,7 @@
       <w:r>
         <w:rPr>
           <w:noProof/>
+          <w:color w:val="000000" w:themeColor="text1"/>
         </w:rPr>
         <mc:AlternateContent>
           <mc:Choice Requires="wps">
@@ -633,6 +639,7 @@
       <w:r>
         <w:rPr>
           <w:noProof/>
+          <w:color w:val="000000" w:themeColor="text1"/>
         </w:rPr>
         <mc:AlternateContent>
           <mc:Choice Requires="wps">
@@ -756,6 +763,7 @@
       <w:r>
         <w:rPr>
           <w:noProof/>
+          <w:color w:val="000000" w:themeColor="text1"/>
         </w:rPr>
         <mc:AlternateContent>
           <mc:Choice Requires="wps">
@@ -879,6 +887,7 @@
       <w:r>
         <w:rPr>
           <w:noProof/>
+          <w:color w:val="000000" w:themeColor="text1"/>
         </w:rPr>
         <mc:AlternateContent>
           <mc:Choice Requires="wps">
@@ -1002,6 +1011,7 @@
       <w:r>
         <w:rPr>
           <w:noProof/>
+          <w:color w:val="000000" w:themeColor="text1"/>
         </w:rPr>
         <mc:AlternateContent>
           <mc:Choice Requires="wps">
@@ -1125,6 +1135,7 @@
       <w:r>
         <w:rPr>
           <w:noProof/>
+          <w:color w:val="000000" w:themeColor="text1"/>
         </w:rPr>
         <mc:AlternateContent>
           <mc:Choice Requires="wps">
@@ -1248,6 +1259,7 @@
       <w:r>
         <w:rPr>
           <w:noProof/>
+          <w:color w:val="000000" w:themeColor="text1"/>
         </w:rPr>
         <mc:AlternateContent>
           <mc:Choice Requires="wps">
@@ -1371,6 +1383,7 @@
       <w:r>
         <w:rPr>
           <w:noProof/>
+          <w:color w:val="000000" w:themeColor="text1"/>
         </w:rPr>
         <mc:AlternateContent>
           <mc:Choice Requires="wps">
@@ -1494,6 +1507,7 @@
       <w:r>
         <w:rPr>
           <w:noProof/>
+          <w:color w:val="000000" w:themeColor="text1"/>
         </w:rPr>
         <mc:AlternateContent>
           <mc:Choice Requires="wps">
@@ -1617,6 +1631,7 @@
       <w:r>
         <w:rPr>
           <w:noProof/>
+          <w:color w:val="000000" w:themeColor="text1"/>
         </w:rPr>
         <mc:AlternateContent>
           <mc:Choice Requires="wps">
@@ -1741,6 +1756,7 @@
         <w:rPr>
           <w:rFonts w:eastAsia="SimSun"/>
           <w:b/>
+          <w:color w:val="000000" w:themeColor="text1"/>
           <w:lang w:eastAsia="zh-CN"/>
         </w:rPr>
         <w:t>ДЕПАРТАМЕНТ ОБРАЗОВАНИЯ И НАУКИ ГОРОДА МОСКВЫ</w:t>
@@ -1752,6 +1768,7 @@
         <w:rPr>
           <w:rFonts w:eastAsia="SimSun"/>
           <w:b/>
+          <w:color w:val="000000" w:themeColor="text1"/>
           <w:lang w:eastAsia="zh-CN"/>
         </w:rPr>
       </w:pPr>
@@ -1759,6 +1776,7 @@
         <w:rPr>
           <w:rFonts w:eastAsia="SimSun"/>
           <w:b/>
+          <w:color w:val="000000" w:themeColor="text1"/>
           <w:lang w:eastAsia="zh-CN"/>
         </w:rPr>
         <w:t>ГОСУДАРСТВЕННОЕ БЮДЖЕТНОЕ ПРОФЕССИОНАЛЬНОЕ ОБРАЗОВАТЕЛЬНОЕ УЧРЕЖДЕНИЕ ГОРОДА МОСКВЫ</w:t>
@@ -1770,6 +1788,7 @@
         <w:rPr>
           <w:rFonts w:eastAsia="SimSun"/>
           <w:b/>
+          <w:color w:val="000000" w:themeColor="text1"/>
           <w:lang w:eastAsia="zh-CN"/>
         </w:rPr>
       </w:pPr>
@@ -1777,6 +1796,7 @@
         <w:rPr>
           <w:rFonts w:eastAsia="SimSun"/>
           <w:b/>
+          <w:color w:val="000000" w:themeColor="text1"/>
           <w:lang w:eastAsia="zh-CN"/>
         </w:rPr>
         <w:t>«МОСКОВСКИЙ АВТОМОБИЛЬНО – ДОРОЖНЫЙ</w:t>
@@ -1791,6 +1811,7 @@
         <w:rPr>
           <w:rFonts w:eastAsia="SimSun"/>
           <w:b/>
+          <w:color w:val="000000" w:themeColor="text1"/>
           <w:lang w:eastAsia="zh-CN"/>
         </w:rPr>
       </w:pPr>
@@ -1798,6 +1819,7 @@
         <w:rPr>
           <w:rFonts w:eastAsia="SimSun"/>
           <w:b/>
+          <w:color w:val="000000" w:themeColor="text1"/>
           <w:lang w:eastAsia="zh-CN"/>
         </w:rPr>
         <w:tab/>
@@ -1806,6 +1828,7 @@
         <w:rPr>
           <w:rFonts w:eastAsia="SimSun"/>
           <w:b/>
+          <w:color w:val="000000" w:themeColor="text1"/>
           <w:lang w:eastAsia="zh-CN"/>
         </w:rPr>
         <w:tab/>
@@ -1817,6 +1840,7 @@
         <w:ind w:right="90"/>
         <w:rPr>
           <w:b/>
+          <w:color w:val="000000" w:themeColor="text1"/>
           <w:sz w:val="28"/>
           <w:szCs w:val="28"/>
         </w:rPr>
@@ -1828,6 +1852,7 @@
         <w:jc w:val="center"/>
         <w:rPr>
           <w:b/>
+          <w:color w:val="000000" w:themeColor="text1"/>
           <w:sz w:val="28"/>
           <w:szCs w:val="28"/>
         </w:rPr>
@@ -1839,6 +1864,7 @@
         <w:jc w:val="center"/>
         <w:rPr>
           <w:b/>
+          <w:color w:val="000000" w:themeColor="text1"/>
           <w:sz w:val="28"/>
           <w:szCs w:val="28"/>
         </w:rPr>
@@ -1850,6 +1876,7 @@
         <w:jc w:val="center"/>
         <w:rPr>
           <w:b/>
+          <w:color w:val="000000" w:themeColor="text1"/>
           <w:sz w:val="36"/>
           <w:szCs w:val="36"/>
         </w:rPr>
@@ -1857,6 +1884,7 @@
       <w:r>
         <w:rPr>
           <w:b/>
+          <w:color w:val="000000" w:themeColor="text1"/>
           <w:sz w:val="40"/>
           <w:szCs w:val="36"/>
         </w:rPr>
@@ -1869,6 +1897,7 @@
         <w:jc w:val="center"/>
         <w:rPr>
           <w:b/>
+          <w:color w:val="000000" w:themeColor="text1"/>
           <w:sz w:val="28"/>
           <w:szCs w:val="36"/>
         </w:rPr>
@@ -1876,6 +1905,7 @@
       <w:r>
         <w:rPr>
           <w:b/>
+          <w:color w:val="000000" w:themeColor="text1"/>
           <w:sz w:val="28"/>
           <w:szCs w:val="36"/>
         </w:rPr>
@@ -1888,13 +1918,15 @@
         <w:jc w:val="center"/>
         <w:rPr>
           <w:b/>
-          <w:sz w:val="28"/>
-          <w:szCs w:val="28"/>
-        </w:rPr>
-      </w:pPr>
-      <w:r>
-        <w:rPr>
-          <w:b/>
+          <w:color w:val="000000" w:themeColor="text1"/>
+          <w:sz w:val="28"/>
+          <w:szCs w:val="28"/>
+        </w:rPr>
+      </w:pPr>
+      <w:r>
+        <w:rPr>
+          <w:b/>
+          <w:color w:val="000000" w:themeColor="text1"/>
           <w:sz w:val="28"/>
           <w:szCs w:val="28"/>
         </w:rPr>
@@ -1908,6 +1940,7 @@
         <w:rPr>
           <w:rFonts w:ascii="Times New Roman" w:hAnsi="Times New Roman"/>
           <w:b/>
+          <w:color w:val="000000" w:themeColor="text1"/>
           <w:sz w:val="28"/>
           <w:szCs w:val="28"/>
         </w:rPr>
@@ -1918,6 +1951,7 @@
         <w:ind w:right="90"/>
         <w:jc w:val="center"/>
         <w:rPr>
+          <w:color w:val="000000" w:themeColor="text1"/>
           <w:sz w:val="28"/>
           <w:szCs w:val="28"/>
         </w:rPr>
@@ -1930,14 +1964,16 @@
         <w:rPr>
           <w:rFonts w:ascii="Times New Roman" w:hAnsi="Times New Roman"/>
           <w:b/>
-          <w:sz w:val="28"/>
-          <w:szCs w:val="28"/>
-        </w:rPr>
-      </w:pPr>
-      <w:r>
-        <w:rPr>
-          <w:rFonts w:ascii="Times New Roman" w:hAnsi="Times New Roman"/>
-          <w:b/>
+          <w:color w:val="000000" w:themeColor="text1"/>
+          <w:sz w:val="28"/>
+          <w:szCs w:val="28"/>
+        </w:rPr>
+      </w:pPr>
+      <w:r>
+        <w:rPr>
+          <w:rFonts w:ascii="Times New Roman" w:hAnsi="Times New Roman"/>
+          <w:b/>
+          <w:color w:val="000000" w:themeColor="text1"/>
           <w:sz w:val="28"/>
           <w:szCs w:val="28"/>
         </w:rPr>
@@ -1954,6 +1990,7 @@
         <w:rPr>
           <w:b/>
           <w:i/>
+          <w:color w:val="000000" w:themeColor="text1"/>
         </w:rPr>
       </w:pPr>
       <w:bookmarkStart w:id="0" w:name="_Hlk57644752"/>
@@ -1961,6 +1998,7 @@
         <w:rPr>
           <w:b/>
           <w:i/>
+          <w:color w:val="000000" w:themeColor="text1"/>
           <w:sz w:val="28"/>
         </w:rPr>
         <w:t>ПМ.02</w:t>
@@ -1969,6 +2007,7 @@
         <w:rPr>
           <w:b/>
           <w:i/>
+          <w:color w:val="000000" w:themeColor="text1"/>
           <w:sz w:val="28"/>
         </w:rPr>
         <w:t xml:space="preserve"> </w:t>
@@ -1977,6 +2016,7 @@
         <w:rPr>
           <w:b/>
           <w:i/>
+          <w:color w:val="000000" w:themeColor="text1"/>
           <w:sz w:val="28"/>
         </w:rPr>
         <w:t>Осуществление интеграции программных модулей</w:t>
@@ -1990,6 +2030,7 @@
         <w:rPr>
           <w:rFonts w:ascii="Times New Roman" w:hAnsi="Times New Roman"/>
           <w:b/>
+          <w:color w:val="000000" w:themeColor="text1"/>
           <w:sz w:val="32"/>
           <w:szCs w:val="28"/>
           <w:lang w:val="ru-RU"/>
@@ -2001,6 +2042,7 @@
         <w:ind w:right="90"/>
         <w:jc w:val="center"/>
         <w:rPr>
+          <w:color w:val="000000" w:themeColor="text1"/>
           <w:sz w:val="28"/>
           <w:szCs w:val="28"/>
         </w:rPr>
@@ -2011,6 +2053,7 @@
         <w:ind w:right="90"/>
         <w:jc w:val="center"/>
         <w:rPr>
+          <w:color w:val="000000" w:themeColor="text1"/>
           <w:sz w:val="28"/>
           <w:szCs w:val="28"/>
         </w:rPr>
@@ -2022,6 +2065,7 @@
         <w:jc w:val="both"/>
         <w:rPr>
           <w:rFonts w:ascii="Times New Roman" w:hAnsi="Times New Roman"/>
+          <w:color w:val="000000" w:themeColor="text1"/>
           <w:sz w:val="28"/>
           <w:szCs w:val="28"/>
           <w:lang w:val="ru-RU"/>
@@ -2030,6 +2074,7 @@
       <w:r>
         <w:rPr>
           <w:rFonts w:ascii="Times New Roman" w:hAnsi="Times New Roman"/>
+          <w:color w:val="000000" w:themeColor="text1"/>
           <w:sz w:val="28"/>
           <w:szCs w:val="28"/>
           <w:lang w:val="ru-RU"/>
@@ -2039,93 +2084,84 @@
       <w:r>
         <w:rPr>
           <w:rFonts w:ascii="Times New Roman" w:hAnsi="Times New Roman"/>
+          <w:color w:val="000000" w:themeColor="text1"/>
           <w:sz w:val="28"/>
           <w:szCs w:val="28"/>
         </w:rPr>
         <w:t>гру</w:t>
       </w:r>
+      <w:r>
+        <w:rPr>
+          <w:rFonts w:ascii="Times New Roman" w:hAnsi="Times New Roman"/>
+          <w:color w:val="000000" w:themeColor="text1"/>
+          <w:sz w:val="28"/>
+          <w:szCs w:val="28"/>
+          <w:lang w:val="ru-RU"/>
+        </w:rPr>
+        <w:t>ппы</w:t>
+      </w:r>
+      <w:r>
+        <w:rPr>
+          <w:rFonts w:ascii="Times New Roman" w:hAnsi="Times New Roman"/>
+          <w:color w:val="000000" w:themeColor="text1"/>
+          <w:sz w:val="28"/>
+          <w:szCs w:val="28"/>
+        </w:rPr>
+        <w:t xml:space="preserve"> </w:t>
+      </w:r>
+      <w:r>
+        <w:rPr>
+          <w:rFonts w:ascii="Times New Roman" w:hAnsi="Times New Roman"/>
+          <w:b/>
+          <w:i/>
+          <w:color w:val="000000" w:themeColor="text1"/>
+          <w:sz w:val="28"/>
+          <w:szCs w:val="28"/>
+          <w:lang w:val="ru-RU"/>
+        </w:rPr>
+        <w:t>2-</w:t>
+      </w:r>
+      <w:r>
+        <w:rPr>
+          <w:rFonts w:ascii="Times New Roman" w:hAnsi="Times New Roman"/>
+          <w:b/>
+          <w:i/>
+          <w:color w:val="000000" w:themeColor="text1"/>
+          <w:sz w:val="28"/>
+          <w:szCs w:val="28"/>
+          <w:lang w:val="ru-RU"/>
+        </w:rPr>
+        <w:t>ИП</w:t>
+      </w:r>
+      <w:r>
+        <w:rPr>
+          <w:rFonts w:ascii="Times New Roman" w:hAnsi="Times New Roman"/>
+          <w:b/>
+          <w:i/>
+          <w:color w:val="000000" w:themeColor="text1"/>
+          <w:sz w:val="28"/>
+          <w:szCs w:val="28"/>
+          <w:lang w:val="ru-RU"/>
+        </w:rPr>
+        <w:t>2</w:t>
+      </w:r>
+      <w:r>
+        <w:rPr>
+          <w:rFonts w:ascii="Times New Roman" w:hAnsi="Times New Roman"/>
+          <w:b/>
+          <w:color w:val="000000" w:themeColor="text1"/>
+          <w:sz w:val="28"/>
+          <w:szCs w:val="28"/>
+          <w:lang w:val="ru-RU"/>
+        </w:rPr>
+        <w:t xml:space="preserve"> </w:t>
+      </w:r>
       <w:proofErr w:type="spellStart"/>
       <w:r>
         <w:rPr>
           <w:rFonts w:ascii="Times New Roman" w:hAnsi="Times New Roman"/>
-          <w:sz w:val="28"/>
-          <w:szCs w:val="28"/>
-          <w:lang w:val="ru-RU"/>
-        </w:rPr>
-        <w:t>ппы</w:t>
-      </w:r>
-      <w:proofErr w:type="spellEnd"/>
-      <w:r>
-        <w:rPr>
-          <w:rFonts w:ascii="Times New Roman" w:hAnsi="Times New Roman"/>
-          <w:sz w:val="28"/>
-          <w:szCs w:val="28"/>
-        </w:rPr>
-        <w:t xml:space="preserve"> </w:t>
-      </w:r>
-      <w:r>
-        <w:rPr>
-          <w:rFonts w:ascii="Times New Roman" w:hAnsi="Times New Roman"/>
-          <w:b/>
-          <w:i/>
-          <w:color w:val="FF0000"/>
-          <w:sz w:val="28"/>
-          <w:szCs w:val="28"/>
-          <w:lang w:val="ru-RU"/>
-        </w:rPr>
-        <w:t>2</w:t>
-      </w:r>
-      <w:r>
-        <w:rPr>
-          <w:rFonts w:ascii="Times New Roman" w:hAnsi="Times New Roman"/>
-          <w:b/>
-          <w:i/>
-          <w:color w:val="FF0000"/>
-          <w:sz w:val="28"/>
-          <w:szCs w:val="28"/>
-          <w:lang w:val="ru-RU"/>
-        </w:rPr>
-        <w:t>-</w:t>
-      </w:r>
-      <w:r>
-        <w:rPr>
-          <w:rFonts w:ascii="Times New Roman" w:hAnsi="Times New Roman"/>
-          <w:b/>
-          <w:i/>
-          <w:color w:val="FF0000"/>
-          <w:sz w:val="28"/>
-          <w:szCs w:val="28"/>
-          <w:lang w:val="ru-RU"/>
-        </w:rPr>
-        <w:t>ИП</w:t>
-      </w:r>
-      <w:r>
-        <w:rPr>
-          <w:rFonts w:ascii="Times New Roman" w:hAnsi="Times New Roman"/>
-          <w:b/>
-          <w:i/>
-          <w:color w:val="FF0000"/>
-          <w:sz w:val="28"/>
-          <w:szCs w:val="28"/>
-          <w:lang w:val="ru-RU"/>
-        </w:rPr>
-        <w:t>2</w:t>
-      </w:r>
-      <w:r>
-        <w:rPr>
-          <w:rFonts w:ascii="Times New Roman" w:hAnsi="Times New Roman"/>
-          <w:b/>
-          <w:sz w:val="28"/>
-          <w:szCs w:val="28"/>
-          <w:lang w:val="ru-RU"/>
-        </w:rPr>
-        <w:t xml:space="preserve"> </w:t>
-      </w:r>
-      <w:proofErr w:type="spellStart"/>
-      <w:r>
-        <w:rPr>
-          <w:rFonts w:ascii="Times New Roman" w:hAnsi="Times New Roman"/>
-          <w:b/>
+          <w:b/>
+          <w:color w:val="000000" w:themeColor="text1"/>
           <w:sz w:val="28"/>
           <w:szCs w:val="28"/>
           <w:u w:val="single"/>
@@ -2138,6 +2174,7 @@
         <w:rPr>
           <w:rFonts w:ascii="Times New Roman" w:hAnsi="Times New Roman"/>
           <w:b/>
+          <w:color w:val="000000" w:themeColor="text1"/>
           <w:sz w:val="28"/>
           <w:szCs w:val="28"/>
           <w:u w:val="single"/>
@@ -2150,6 +2187,7 @@
         <w:rPr>
           <w:rFonts w:ascii="Times New Roman" w:hAnsi="Times New Roman"/>
           <w:b/>
+          <w:color w:val="000000" w:themeColor="text1"/>
           <w:sz w:val="28"/>
           <w:szCs w:val="28"/>
           <w:u w:val="single"/>
@@ -2162,6 +2200,7 @@
         <w:rPr>
           <w:rFonts w:ascii="Times New Roman" w:hAnsi="Times New Roman"/>
           <w:b/>
+          <w:color w:val="000000" w:themeColor="text1"/>
           <w:sz w:val="28"/>
           <w:szCs w:val="28"/>
           <w:u w:val="single"/>
@@ -2172,6 +2211,7 @@
       <w:r>
         <w:rPr>
           <w:rFonts w:ascii="Times New Roman" w:hAnsi="Times New Roman"/>
+          <w:color w:val="000000" w:themeColor="text1"/>
           <w:sz w:val="28"/>
           <w:szCs w:val="28"/>
           <w:lang w:val="ru-RU"/>
@@ -2185,6 +2225,7 @@
         <w:jc w:val="center"/>
         <w:rPr>
           <w:rFonts w:ascii="Times New Roman" w:hAnsi="Times New Roman"/>
+          <w:color w:val="000000" w:themeColor="text1"/>
           <w:sz w:val="18"/>
           <w:szCs w:val="18"/>
           <w:lang w:val="ru-RU"/>
@@ -2193,6 +2234,7 @@
       <w:r>
         <w:rPr>
           <w:rFonts w:ascii="Times New Roman" w:hAnsi="Times New Roman"/>
+          <w:color w:val="000000" w:themeColor="text1"/>
           <w:sz w:val="18"/>
           <w:szCs w:val="18"/>
           <w:lang w:val="ru-RU"/>
@@ -2202,6 +2244,7 @@
       <w:r>
         <w:rPr>
           <w:rFonts w:ascii="Times New Roman" w:hAnsi="Times New Roman"/>
+          <w:color w:val="000000" w:themeColor="text1"/>
           <w:sz w:val="18"/>
           <w:szCs w:val="18"/>
         </w:rPr>
@@ -2210,6 +2253,7 @@
       <w:r>
         <w:rPr>
           <w:rFonts w:ascii="Times New Roman" w:hAnsi="Times New Roman"/>
+          <w:color w:val="000000" w:themeColor="text1"/>
           <w:sz w:val="18"/>
           <w:szCs w:val="18"/>
           <w:lang w:val="ru-RU"/>
@@ -2222,6 +2266,7 @@
         <w:pStyle w:val="a3"/>
         <w:rPr>
           <w:rFonts w:ascii="Times New Roman" w:hAnsi="Times New Roman"/>
+          <w:color w:val="000000" w:themeColor="text1"/>
           <w:sz w:val="28"/>
           <w:szCs w:val="28"/>
           <w:lang w:val="ru-RU"/>
@@ -2233,6 +2278,7 @@
         <w:pStyle w:val="a3"/>
         <w:rPr>
           <w:rFonts w:ascii="Times New Roman" w:hAnsi="Times New Roman"/>
+          <w:color w:val="000000" w:themeColor="text1"/>
           <w:sz w:val="28"/>
           <w:szCs w:val="28"/>
           <w:lang w:val="ru-RU"/>
@@ -2241,6 +2287,7 @@
       <w:r>
         <w:rPr>
           <w:rFonts w:ascii="Times New Roman" w:hAnsi="Times New Roman"/>
+          <w:color w:val="000000" w:themeColor="text1"/>
           <w:sz w:val="28"/>
           <w:szCs w:val="28"/>
         </w:rPr>
@@ -2251,6 +2298,7 @@
         <w:rPr>
           <w:rFonts w:ascii="Times New Roman" w:hAnsi="Times New Roman"/>
           <w:b/>
+          <w:color w:val="000000" w:themeColor="text1"/>
           <w:sz w:val="28"/>
           <w:szCs w:val="28"/>
         </w:rPr>
@@ -2260,21 +2308,12 @@
         <w:rPr>
           <w:rFonts w:ascii="Times New Roman" w:hAnsi="Times New Roman"/>
           <w:b/>
+          <w:color w:val="000000" w:themeColor="text1"/>
           <w:sz w:val="28"/>
           <w:szCs w:val="28"/>
           <w:lang w:val="ru-RU"/>
         </w:rPr>
-        <w:t>02.0</w:t>
-      </w:r>
-      <w:r>
-        <w:rPr>
-          <w:rFonts w:ascii="Times New Roman" w:hAnsi="Times New Roman"/>
-          <w:b/>
-          <w:sz w:val="28"/>
-          <w:szCs w:val="28"/>
-          <w:lang w:val="ru-RU"/>
-        </w:rPr>
-        <w:t>7 Информационные системы и программирование</w:t>
+        <w:t>02.07 Информационные системы и программирование</w:t>
       </w:r>
       <w:bookmarkEnd w:id="1"/>
     </w:p>
@@ -2284,6 +2323,7 @@
         <w:jc w:val="both"/>
         <w:rPr>
           <w:rFonts w:ascii="Times New Roman" w:hAnsi="Times New Roman"/>
+          <w:color w:val="000000" w:themeColor="text1"/>
           <w:sz w:val="28"/>
           <w:szCs w:val="28"/>
           <w:lang w:val="ru-RU"/>
@@ -2295,6 +2335,7 @@
         <w:pStyle w:val="a3"/>
         <w:rPr>
           <w:rFonts w:ascii="Times New Roman" w:hAnsi="Times New Roman"/>
+          <w:color w:val="000000" w:themeColor="text1"/>
           <w:sz w:val="28"/>
           <w:szCs w:val="28"/>
           <w:lang w:val="ru-RU"/>
@@ -2303,6 +2344,7 @@
       <w:r>
         <w:rPr>
           <w:rFonts w:ascii="Times New Roman" w:hAnsi="Times New Roman"/>
+          <w:color w:val="000000" w:themeColor="text1"/>
           <w:sz w:val="28"/>
           <w:szCs w:val="28"/>
         </w:rPr>
@@ -2311,6 +2353,7 @@
       <w:r>
         <w:rPr>
           <w:rFonts w:ascii="Times New Roman" w:hAnsi="Times New Roman"/>
+          <w:color w:val="000000" w:themeColor="text1"/>
           <w:sz w:val="28"/>
           <w:szCs w:val="28"/>
           <w:lang w:val="ru-RU"/>
@@ -2320,6 +2363,7 @@
       <w:r>
         <w:rPr>
           <w:rFonts w:ascii="Times New Roman" w:hAnsi="Times New Roman"/>
+          <w:color w:val="000000" w:themeColor="text1"/>
           <w:sz w:val="28"/>
           <w:szCs w:val="28"/>
         </w:rPr>
@@ -2329,6 +2373,7 @@
         <w:rPr>
           <w:rFonts w:ascii="Times New Roman" w:hAnsi="Times New Roman"/>
           <w:i/>
+          <w:color w:val="000000" w:themeColor="text1"/>
           <w:sz w:val="28"/>
           <w:szCs w:val="28"/>
           <w:u w:val="single"/>
@@ -2340,6 +2385,7 @@
         <w:rPr>
           <w:rFonts w:ascii="Times New Roman" w:hAnsi="Times New Roman"/>
           <w:i/>
+          <w:color w:val="000000" w:themeColor="text1"/>
           <w:sz w:val="28"/>
           <w:szCs w:val="28"/>
           <w:u w:val="single"/>
@@ -2352,6 +2398,7 @@
         <w:rPr>
           <w:rFonts w:ascii="Times New Roman" w:hAnsi="Times New Roman"/>
           <w:i/>
+          <w:color w:val="000000" w:themeColor="text1"/>
           <w:sz w:val="28"/>
           <w:szCs w:val="28"/>
           <w:u w:val="single"/>
@@ -2363,6 +2410,7 @@
       <w:r>
         <w:rPr>
           <w:rFonts w:ascii="Times New Roman" w:hAnsi="Times New Roman"/>
+          <w:color w:val="000000" w:themeColor="text1"/>
           <w:sz w:val="28"/>
           <w:szCs w:val="28"/>
         </w:rPr>
@@ -2375,6 +2423,7 @@
         <w:jc w:val="center"/>
         <w:rPr>
           <w:rFonts w:ascii="Times New Roman" w:hAnsi="Times New Roman"/>
+          <w:color w:val="000000" w:themeColor="text1"/>
           <w:sz w:val="20"/>
           <w:szCs w:val="20"/>
           <w:lang w:val="ru-RU"/>
@@ -2383,6 +2432,7 @@
       <w:r>
         <w:rPr>
           <w:rFonts w:ascii="Times New Roman" w:hAnsi="Times New Roman"/>
+          <w:color w:val="000000" w:themeColor="text1"/>
           <w:sz w:val="20"/>
           <w:szCs w:val="20"/>
         </w:rPr>
@@ -2391,6 +2441,7 @@
       <w:r>
         <w:rPr>
           <w:rFonts w:ascii="Times New Roman" w:hAnsi="Times New Roman"/>
+          <w:color w:val="000000" w:themeColor="text1"/>
           <w:sz w:val="20"/>
           <w:szCs w:val="20"/>
           <w:lang w:val="ru-RU"/>
@@ -2400,6 +2451,7 @@
       <w:r>
         <w:rPr>
           <w:rFonts w:ascii="Times New Roman" w:hAnsi="Times New Roman"/>
+          <w:color w:val="000000" w:themeColor="text1"/>
           <w:sz w:val="20"/>
           <w:szCs w:val="20"/>
           <w:lang w:val="ru-RU"/>
@@ -2412,6 +2464,7 @@
         <w:pStyle w:val="a3"/>
         <w:rPr>
           <w:rFonts w:ascii="Times New Roman" w:hAnsi="Times New Roman"/>
+          <w:color w:val="000000" w:themeColor="text1"/>
           <w:sz w:val="28"/>
           <w:szCs w:val="28"/>
           <w:lang w:val="ru-RU"/>
@@ -2424,6 +2477,7 @@
         <w:jc w:val="both"/>
         <w:rPr>
           <w:rFonts w:ascii="Times New Roman" w:hAnsi="Times New Roman"/>
+          <w:color w:val="000000" w:themeColor="text1"/>
           <w:sz w:val="28"/>
           <w:szCs w:val="28"/>
           <w:lang w:val="ru-RU"/>
@@ -2432,6 +2486,7 @@
       <w:r>
         <w:rPr>
           <w:rFonts w:ascii="Times New Roman" w:hAnsi="Times New Roman"/>
+          <w:color w:val="000000" w:themeColor="text1"/>
           <w:sz w:val="28"/>
           <w:szCs w:val="28"/>
           <w:lang w:val="ru-RU"/>
@@ -2442,7 +2497,7 @@
         <w:rPr>
           <w:rFonts w:ascii="Times New Roman" w:hAnsi="Times New Roman"/>
           <w:i/>
-          <w:color w:val="FF0000"/>
+          <w:color w:val="000000" w:themeColor="text1"/>
           <w:sz w:val="28"/>
           <w:szCs w:val="28"/>
           <w:u w:val="single"/>
@@ -2454,40 +2509,28 @@
         <w:rPr>
           <w:rFonts w:ascii="Times New Roman" w:hAnsi="Times New Roman"/>
           <w:i/>
-          <w:color w:val="FF0000"/>
+          <w:color w:val="000000" w:themeColor="text1"/>
           <w:sz w:val="28"/>
           <w:szCs w:val="28"/>
           <w:u w:val="single"/>
           <w:lang w:val="ru-RU"/>
         </w:rPr>
-        <w:t xml:space="preserve"> 20 </w:t>
-      </w:r>
-      <w:r>
-        <w:rPr>
-          <w:rFonts w:ascii="Times New Roman" w:hAnsi="Times New Roman"/>
-          <w:i/>
-          <w:color w:val="FF0000"/>
-          <w:sz w:val="28"/>
-          <w:szCs w:val="28"/>
-          <w:u w:val="single"/>
-          <w:lang w:val="ru-RU"/>
-        </w:rPr>
-        <w:t>октября по 2 ноября 2023 года</w:t>
-      </w:r>
-      <w:bookmarkStart w:id="2" w:name="_GoBack"/>
-      <w:bookmarkEnd w:id="2"/>
+        <w:t xml:space="preserve"> 20 октября по 2 ноября 2023 года</w:t>
+      </w:r>
     </w:p>
     <w:p>
       <w:pPr>
         <w:jc w:val="center"/>
         <w:rPr>
           <w:snapToGrid w:val="0"/>
+          <w:color w:val="000000" w:themeColor="text1"/>
           <w:vertAlign w:val="superscript"/>
         </w:rPr>
       </w:pPr>
       <w:r>
         <w:rPr>
           <w:snapToGrid w:val="0"/>
+          <w:color w:val="000000" w:themeColor="text1"/>
           <w:vertAlign w:val="superscript"/>
         </w:rPr>
         <w:t xml:space="preserve"> (фамилия, имя, отчество)</w:t>
@@ -2498,6 +2541,7 @@
         <w:jc w:val="center"/>
         <w:rPr>
           <w:snapToGrid w:val="0"/>
+          <w:color w:val="000000" w:themeColor="text1"/>
           <w:vertAlign w:val="superscript"/>
         </w:rPr>
       </w:pPr>
@@ -2511,7 +2555,7 @@
         <w:rPr>
           <w:i/>
           <w:snapToGrid w:val="0"/>
-          <w:color w:val="FF0000"/>
+          <w:color w:val="000000" w:themeColor="text1"/>
           <w:sz w:val="28"/>
           <w:szCs w:val="28"/>
           <w:u w:val="single"/>
@@ -2520,6 +2564,7 @@
       <w:r>
         <w:rPr>
           <w:snapToGrid w:val="0"/>
+          <w:color w:val="000000" w:themeColor="text1"/>
           <w:sz w:val="28"/>
           <w:szCs w:val="28"/>
         </w:rPr>
@@ -2528,6 +2573,7 @@
       <w:r>
         <w:rPr>
           <w:snapToGrid w:val="0"/>
+          <w:color w:val="000000" w:themeColor="text1"/>
           <w:sz w:val="28"/>
           <w:szCs w:val="28"/>
         </w:rPr>
@@ -2537,6 +2583,7 @@
         <w:rPr>
           <w:i/>
           <w:snapToGrid w:val="0"/>
+          <w:color w:val="000000" w:themeColor="text1"/>
           <w:sz w:val="28"/>
           <w:szCs w:val="28"/>
           <w:u w:val="single"/>
@@ -2548,6 +2595,7 @@
         <w:rPr>
           <w:i/>
           <w:snapToGrid w:val="0"/>
+          <w:color w:val="000000" w:themeColor="text1"/>
           <w:sz w:val="28"/>
           <w:szCs w:val="28"/>
           <w:u w:val="single"/>
@@ -2562,12 +2610,14 @@
         <w:jc w:val="center"/>
         <w:rPr>
           <w:snapToGrid w:val="0"/>
+          <w:color w:val="000000" w:themeColor="text1"/>
           <w:vertAlign w:val="superscript"/>
         </w:rPr>
       </w:pPr>
       <w:r>
         <w:rPr>
           <w:snapToGrid w:val="0"/>
+          <w:color w:val="000000" w:themeColor="text1"/>
           <w:vertAlign w:val="superscript"/>
         </w:rPr>
         <w:t>(фамилия, имя, отчество)</w:t>
@@ -2579,6 +2629,7 @@
         <w:jc w:val="both"/>
         <w:rPr>
           <w:rFonts w:ascii="Times New Roman" w:hAnsi="Times New Roman"/>
+          <w:color w:val="000000" w:themeColor="text1"/>
           <w:sz w:val="28"/>
           <w:szCs w:val="28"/>
           <w:lang w:val="ru-RU"/>
@@ -2591,6 +2642,7 @@
         <w:jc w:val="both"/>
         <w:rPr>
           <w:rFonts w:ascii="Times New Roman" w:hAnsi="Times New Roman"/>
+          <w:color w:val="000000" w:themeColor="text1"/>
           <w:sz w:val="28"/>
           <w:szCs w:val="28"/>
           <w:lang w:val="ru-RU"/>
@@ -2603,6 +2655,7 @@
         <w:jc w:val="both"/>
         <w:rPr>
           <w:rFonts w:ascii="Times New Roman" w:hAnsi="Times New Roman"/>
+          <w:color w:val="000000" w:themeColor="text1"/>
           <w:sz w:val="28"/>
           <w:szCs w:val="28"/>
           <w:lang w:val="ru-RU"/>
@@ -2611,6 +2664,7 @@
       <w:r>
         <w:rPr>
           <w:rFonts w:ascii="Times New Roman" w:hAnsi="Times New Roman"/>
+          <w:color w:val="000000" w:themeColor="text1"/>
           <w:sz w:val="28"/>
           <w:szCs w:val="28"/>
           <w:lang w:val="ru-RU"/>
@@ -2621,13 +2675,13 @@
         <w:rPr>
           <w:rFonts w:ascii="Times New Roman" w:hAnsi="Times New Roman"/>
           <w:i/>
-          <w:color w:val="FF0000"/>
+          <w:color w:val="000000" w:themeColor="text1"/>
           <w:sz w:val="28"/>
           <w:szCs w:val="28"/>
           <w:u w:val="single"/>
           <w:lang w:val="ru-RU"/>
         </w:rPr>
-        <w:t>07 декабря 2022 г.</w:t>
+        <w:t>23.10.2023 года</w:t>
       </w:r>
     </w:p>
     <w:p>
@@ -2636,6 +2690,7 @@
         <w:jc w:val="both"/>
         <w:rPr>
           <w:rFonts w:ascii="Times New Roman" w:hAnsi="Times New Roman"/>
+          <w:color w:val="000000" w:themeColor="text1"/>
           <w:sz w:val="28"/>
           <w:szCs w:val="28"/>
           <w:lang w:val="ru-RU"/>
@@ -2648,6 +2703,7 @@
         <w:jc w:val="both"/>
         <w:rPr>
           <w:rFonts w:ascii="Times New Roman" w:hAnsi="Times New Roman"/>
+          <w:color w:val="000000" w:themeColor="text1"/>
           <w:sz w:val="28"/>
           <w:szCs w:val="28"/>
           <w:lang w:val="ru-RU"/>
@@ -2656,6 +2712,7 @@
       <w:r>
         <w:rPr>
           <w:rFonts w:ascii="Times New Roman" w:hAnsi="Times New Roman"/>
+          <w:color w:val="000000" w:themeColor="text1"/>
           <w:sz w:val="28"/>
           <w:szCs w:val="28"/>
           <w:lang w:val="ru-RU"/>
@@ -2669,6 +2726,7 @@
         <w:jc w:val="both"/>
         <w:rPr>
           <w:rFonts w:ascii="Times New Roman" w:hAnsi="Times New Roman"/>
+          <w:color w:val="000000" w:themeColor="text1"/>
           <w:sz w:val="28"/>
           <w:szCs w:val="28"/>
           <w:lang w:val="ru-RU"/>
@@ -2681,6 +2739,7 @@
         <w:jc w:val="both"/>
         <w:rPr>
           <w:rFonts w:ascii="Times New Roman" w:hAnsi="Times New Roman"/>
+          <w:color w:val="000000" w:themeColor="text1"/>
           <w:sz w:val="28"/>
           <w:szCs w:val="28"/>
           <w:lang w:val="ru-RU"/>
@@ -2689,6 +2748,7 @@
       <w:r>
         <w:rPr>
           <w:rFonts w:ascii="Times New Roman" w:hAnsi="Times New Roman"/>
+          <w:color w:val="000000" w:themeColor="text1"/>
           <w:sz w:val="28"/>
           <w:szCs w:val="28"/>
           <w:lang w:val="ru-RU"/>
@@ -2726,6 +2786,7 @@
               <w:jc w:val="both"/>
               <w:rPr>
                 <w:rFonts w:ascii="Times New Roman" w:hAnsi="Times New Roman"/>
+                <w:color w:val="000000" w:themeColor="text1"/>
                 <w:sz w:val="28"/>
                 <w:szCs w:val="28"/>
                 <w:u w:val="single"/>
@@ -2735,6 +2796,7 @@
             <w:r>
               <w:rPr>
                 <w:rFonts w:ascii="Times New Roman" w:hAnsi="Times New Roman"/>
+                <w:color w:val="000000" w:themeColor="text1"/>
                 <w:sz w:val="28"/>
                 <w:szCs w:val="28"/>
                 <w:u w:val="single"/>
@@ -2754,6 +2816,7 @@
               <w:jc w:val="both"/>
               <w:rPr>
                 <w:rFonts w:ascii="Times New Roman" w:hAnsi="Times New Roman"/>
+                <w:color w:val="000000" w:themeColor="text1"/>
                 <w:sz w:val="28"/>
                 <w:szCs w:val="28"/>
                 <w:lang w:val="ru-RU"/>
@@ -2762,6 +2825,7 @@
             <w:r>
               <w:rPr>
                 <w:rFonts w:ascii="Times New Roman" w:hAnsi="Times New Roman"/>
+                <w:color w:val="000000" w:themeColor="text1"/>
                 <w:sz w:val="28"/>
                 <w:szCs w:val="28"/>
                 <w:lang w:val="ru-RU"/>
@@ -2780,6 +2844,7 @@
               <w:jc w:val="both"/>
               <w:rPr>
                 <w:rFonts w:ascii="Times New Roman" w:hAnsi="Times New Roman"/>
+                <w:color w:val="000000" w:themeColor="text1"/>
                 <w:sz w:val="28"/>
                 <w:szCs w:val="28"/>
                 <w:u w:val="single"/>
@@ -2789,6 +2854,7 @@
             <w:r>
               <w:rPr>
                 <w:rFonts w:ascii="Times New Roman" w:hAnsi="Times New Roman"/>
+                <w:color w:val="000000" w:themeColor="text1"/>
                 <w:sz w:val="28"/>
                 <w:szCs w:val="28"/>
                 <w:u w:val="single"/>
@@ -2807,11 +2873,13 @@
         <w:ind w:firstLine="0"/>
         <w:jc w:val="left"/>
         <w:rPr>
+          <w:color w:val="000000" w:themeColor="text1"/>
           <w:sz w:val="20"/>
         </w:rPr>
       </w:pPr>
       <w:r>
         <w:rPr>
+          <w:color w:val="000000" w:themeColor="text1"/>
           <w:sz w:val="20"/>
         </w:rPr>
         <w:t xml:space="preserve">        (</w:t>
@@ -2819,12 +2887,14 @@
       <w:proofErr w:type="gramStart"/>
       <w:r>
         <w:rPr>
+          <w:color w:val="000000" w:themeColor="text1"/>
           <w:sz w:val="20"/>
         </w:rPr>
         <w:t xml:space="preserve">должность)  </w:t>
       </w:r>
       <w:r>
         <w:rPr>
+          <w:color w:val="000000" w:themeColor="text1"/>
           <w:sz w:val="20"/>
         </w:rPr>
         <w:t xml:space="preserve"> </w:t>
@@ -2832,18 +2902,21 @@
       <w:proofErr w:type="gramEnd"/>
       <w:r>
         <w:rPr>
+          <w:color w:val="000000" w:themeColor="text1"/>
           <w:sz w:val="20"/>
         </w:rPr>
         <w:t xml:space="preserve">                                                    (подпись)                       </w:t>
       </w:r>
       <w:r>
         <w:rPr>
+          <w:color w:val="000000" w:themeColor="text1"/>
           <w:sz w:val="20"/>
         </w:rPr>
         <w:t xml:space="preserve">              (Фамилия И.О.</w:t>
       </w:r>
       <w:r>
         <w:rPr>
+          <w:color w:val="000000" w:themeColor="text1"/>
           <w:sz w:val="20"/>
         </w:rPr>
         <w:t>)</w:t>
@@ -2854,6 +2927,7 @@
         <w:ind w:right="90"/>
         <w:rPr>
           <w:b/>
+          <w:color w:val="000000" w:themeColor="text1"/>
         </w:rPr>
       </w:pPr>
     </w:p>
@@ -2862,6 +2936,7 @@
         <w:ind w:right="90"/>
         <w:rPr>
           <w:b/>
+          <w:color w:val="000000" w:themeColor="text1"/>
         </w:rPr>
       </w:pPr>
     </w:p>
@@ -2870,6 +2945,7 @@
         <w:ind w:right="90"/>
         <w:rPr>
           <w:b/>
+          <w:color w:val="000000" w:themeColor="text1"/>
         </w:rPr>
       </w:pPr>
     </w:p>
@@ -2878,6 +2954,7 @@
         <w:ind w:right="90"/>
         <w:rPr>
           <w:b/>
+          <w:color w:val="000000" w:themeColor="text1"/>
         </w:rPr>
       </w:pPr>
     </w:p>
@@ -2886,6 +2963,7 @@
         <w:ind w:right="90"/>
         <w:rPr>
           <w:b/>
+          <w:color w:val="000000" w:themeColor="text1"/>
         </w:rPr>
       </w:pPr>
     </w:p>
@@ -2895,17 +2973,20 @@
         <w:jc w:val="center"/>
         <w:rPr>
           <w:b/>
-        </w:rPr>
-      </w:pPr>
-      <w:r>
-        <w:rPr>
-          <w:b/>
+          <w:color w:val="000000" w:themeColor="text1"/>
+        </w:rPr>
+      </w:pPr>
+      <w:r>
+        <w:rPr>
+          <w:b/>
+          <w:color w:val="000000" w:themeColor="text1"/>
         </w:rPr>
         <w:t>Москва 2</w:t>
       </w:r>
       <w:r>
         <w:rPr>
           <w:b/>
+          <w:color w:val="000000" w:themeColor="text1"/>
         </w:rPr>
         <w:t>023</w:t>
       </w:r>
@@ -2916,6 +2997,7 @@
         <w:jc w:val="center"/>
         <w:rPr>
           <w:b/>
+          <w:color w:val="000000" w:themeColor="text1"/>
         </w:rPr>
       </w:pPr>
     </w:p>
@@ -2924,6 +3006,7 @@
         <w:ind w:right="90"/>
         <w:rPr>
           <w:b/>
+          <w:color w:val="000000" w:themeColor="text1"/>
         </w:rPr>
       </w:pPr>
     </w:p>
@@ -2932,6 +3015,7 @@
         <w:ind w:right="90"/>
         <w:rPr>
           <w:b/>
+          <w:color w:val="000000" w:themeColor="text1"/>
         </w:rPr>
       </w:pPr>
     </w:p>
@@ -2945,11 +3029,13 @@
         <w:ind w:right="90"/>
         <w:rPr>
           <w:b/>
-        </w:rPr>
-      </w:pPr>
-      <w:r>
-        <w:rPr>
-          <w:b/>
+          <w:color w:val="000000" w:themeColor="text1"/>
+        </w:rPr>
+      </w:pPr>
+      <w:r>
+        <w:rPr>
+          <w:b/>
+          <w:color w:val="000000" w:themeColor="text1"/>
         </w:rPr>
         <w:lastRenderedPageBreak/>
         <w:t>Напишите программу, которая проверяет, является ли число простым</w:t>
@@ -2961,6 +3047,7 @@
         <w:ind w:right="90"/>
         <w:rPr>
           <w:b/>
+          <w:color w:val="000000" w:themeColor="text1"/>
         </w:rPr>
       </w:pPr>
     </w:p>
@@ -2970,11 +3057,14 @@
         <w:ind w:right="90"/>
         <w:rPr>
           <w:b/>
-        </w:rPr>
-      </w:pPr>
-      <w:r>
-        <w:rPr>
-          <w:b/>
+          <w:color w:val="000000" w:themeColor="text1"/>
+        </w:rPr>
+      </w:pPr>
+      <w:r>
+        <w:rPr>
+          <w:b/>
+          <w:noProof/>
+          <w:color w:val="000000" w:themeColor="text1"/>
         </w:rPr>
         <w:drawing>
           <wp:inline distT="0" distB="0" distL="0" distR="0" wp14:anchorId="01EDD9F6" wp14:editId="0631F93B">
@@ -3013,8 +3103,20 @@
         </w:drawing>
       </w:r>
     </w:p>
-    <w:p/>
-    <w:p/>
+    <w:p>
+      <w:pPr>
+        <w:rPr>
+          <w:color w:val="000000" w:themeColor="text1"/>
+        </w:rPr>
+      </w:pPr>
+    </w:p>
+    <w:p>
+      <w:pPr>
+        <w:rPr>
+          <w:color w:val="000000" w:themeColor="text1"/>
+        </w:rPr>
+      </w:pPr>
+    </w:p>
     <w:p>
       <w:pPr>
         <w:pStyle w:val="a8"/>
@@ -3024,17 +3126,20 @@
         </w:numPr>
         <w:rPr>
           <w:b/>
-        </w:rPr>
-      </w:pPr>
-      <w:r>
-        <w:rPr>
-          <w:b/>
+          <w:color w:val="000000" w:themeColor="text1"/>
+        </w:rPr>
+      </w:pPr>
+      <w:r>
+        <w:rPr>
+          <w:b/>
+          <w:color w:val="000000" w:themeColor="text1"/>
         </w:rPr>
         <w:t xml:space="preserve">Напишите программу, которая определяет, является ли введенное число положительным, отрицательным, или нулем. </w:t>
       </w:r>
       <w:r>
         <w:rPr>
           <w:b/>
+          <w:color w:val="000000" w:themeColor="text1"/>
           <w:lang w:val="en-US"/>
         </w:rPr>
         <w:t>\</w:t>
@@ -3045,6 +3150,7 @@
         <w:pStyle w:val="a8"/>
         <w:rPr>
           <w:b/>
+          <w:color w:val="000000" w:themeColor="text1"/>
           <w:lang w:val="en-US"/>
         </w:rPr>
       </w:pPr>
@@ -3054,6 +3160,7 @@
         <w:pStyle w:val="a8"/>
         <w:rPr>
           <w:b/>
+          <w:color w:val="000000" w:themeColor="text1"/>
           <w:lang w:val="en-US"/>
         </w:rPr>
       </w:pPr>
@@ -3063,12 +3170,14 @@
         <w:pStyle w:val="a8"/>
         <w:rPr>
           <w:b/>
-        </w:rPr>
-      </w:pPr>
-      <w:r>
-        <w:rPr>
-          <w:b/>
-          <w:lang w:val="en-US"/>
+          <w:color w:val="000000" w:themeColor="text1"/>
+        </w:rPr>
+      </w:pPr>
+      <w:r>
+        <w:rPr>
+          <w:b/>
+          <w:noProof/>
+          <w:color w:val="000000" w:themeColor="text1"/>
         </w:rPr>
         <w:drawing>
           <wp:inline distT="0" distB="0" distL="0" distR="0" wp14:anchorId="5BDB4070" wp14:editId="15D5919D">
@@ -3114,53 +3223,87 @@
         </w:drawing>
       </w:r>
     </w:p>
-    <w:p/>
+    <w:p>
+      <w:pPr>
+        <w:rPr>
+          <w:color w:val="000000" w:themeColor="text1"/>
+        </w:rPr>
+      </w:pPr>
+    </w:p>
     <w:p>
       <w:pPr>
         <w:ind w:firstLine="708"/>
+        <w:rPr>
+          <w:color w:val="000000" w:themeColor="text1"/>
+        </w:rPr>
       </w:pPr>
     </w:p>
     <w:p>
       <w:pPr>
         <w:ind w:firstLine="708"/>
+        <w:rPr>
+          <w:color w:val="000000" w:themeColor="text1"/>
+        </w:rPr>
       </w:pPr>
     </w:p>
     <w:p>
       <w:pPr>
         <w:ind w:firstLine="708"/>
+        <w:rPr>
+          <w:color w:val="000000" w:themeColor="text1"/>
+        </w:rPr>
       </w:pPr>
     </w:p>
     <w:p>
       <w:pPr>
         <w:ind w:firstLine="708"/>
+        <w:rPr>
+          <w:color w:val="000000" w:themeColor="text1"/>
+        </w:rPr>
       </w:pPr>
     </w:p>
     <w:p>
       <w:pPr>
         <w:ind w:firstLine="708"/>
+        <w:rPr>
+          <w:color w:val="000000" w:themeColor="text1"/>
+        </w:rPr>
       </w:pPr>
     </w:p>
     <w:p>
       <w:pPr>
         <w:ind w:firstLine="708"/>
-      </w:pPr>
-      <w:r>
-        <w:t xml:space="preserve">3. </w:t>
-      </w:r>
-      <w:r>
-        <w:t>Напишите программу, которая проверяет, является ли год високосным.</w:t>
+        <w:rPr>
+          <w:color w:val="000000" w:themeColor="text1"/>
+        </w:rPr>
+      </w:pPr>
+      <w:r>
+        <w:rPr>
+          <w:color w:val="000000" w:themeColor="text1"/>
+        </w:rPr>
+        <w:t>3. Напишите программу, которая проверяет, является ли год високосным.</w:t>
       </w:r>
     </w:p>
     <w:p>
       <w:pPr>
         <w:ind w:firstLine="708"/>
+        <w:rPr>
+          <w:color w:val="000000" w:themeColor="text1"/>
+        </w:rPr>
       </w:pPr>
     </w:p>
     <w:p>
       <w:pPr>
         <w:ind w:firstLine="708"/>
-      </w:pPr>
-      <w:r>
+        <w:rPr>
+          <w:color w:val="000000" w:themeColor="text1"/>
+        </w:rPr>
+      </w:pPr>
+      <w:r>
+        <w:rPr>
+          <w:noProof/>
+          <w:color w:val="000000" w:themeColor="text1"/>
+        </w:rPr>
         <w:drawing>
           <wp:inline distT="0" distB="0" distL="0" distR="0" wp14:anchorId="36F00C2A" wp14:editId="320F7F00">
             <wp:extent cx="4344006" cy="7211431"/>
@@ -3201,20 +3344,35 @@
     <w:p>
       <w:pPr>
         <w:ind w:firstLine="708"/>
-      </w:pPr>
-    </w:p>
-    <w:p>
-      <w:r>
+        <w:rPr>
+          <w:color w:val="000000" w:themeColor="text1"/>
+        </w:rPr>
+      </w:pPr>
+    </w:p>
+    <w:p>
+      <w:pPr>
+        <w:rPr>
+          <w:color w:val="000000" w:themeColor="text1"/>
+        </w:rPr>
+      </w:pPr>
+      <w:r>
+        <w:rPr>
+          <w:color w:val="000000" w:themeColor="text1"/>
+        </w:rPr>
         <w:lastRenderedPageBreak/>
-        <w:t xml:space="preserve">4. </w:t>
-      </w:r>
-      <w:r>
-        <w:t>Напишите программу, которая определяет, является ли введенная строка палиндромом.</w:t>
-      </w:r>
-      <w:r>
+        <w:t>4. Напишите программу, которая определяет, является ли введенная строка палиндромом.</w:t>
+      </w:r>
+      <w:r>
+        <w:rPr>
+          <w:color w:val="000000" w:themeColor="text1"/>
+        </w:rPr>
         <w:br/>
       </w:r>
       <w:r>
+        <w:rPr>
+          <w:noProof/>
+          <w:color w:val="000000" w:themeColor="text1"/>
+        </w:rPr>
         <w:drawing>
           <wp:inline distT="0" distB="0" distL="0" distR="0" wp14:anchorId="3C1C0C8F" wp14:editId="1B1A8C6A">
             <wp:extent cx="4648849" cy="7697274"/>
@@ -3252,30 +3410,85 @@
         </w:drawing>
       </w:r>
     </w:p>
+    <w:p>
+      <w:pPr>
+        <w:rPr>
+          <w:color w:val="000000" w:themeColor="text1"/>
+        </w:rPr>
+      </w:pPr>
+    </w:p>
+    <w:p>
+      <w:pPr>
+        <w:rPr>
+          <w:color w:val="000000" w:themeColor="text1"/>
+        </w:rPr>
+      </w:pPr>
+    </w:p>
+    <w:p>
+      <w:pPr>
+        <w:rPr>
+          <w:color w:val="000000" w:themeColor="text1"/>
+        </w:rPr>
+      </w:pPr>
+    </w:p>
+    <w:p>
+      <w:pPr>
+        <w:rPr>
+          <w:color w:val="000000" w:themeColor="text1"/>
+        </w:rPr>
+      </w:pPr>
+    </w:p>
     <w:p/>
     <w:p/>
     <w:p/>
     <w:p/>
     <w:p/>
     <w:p/>
-    <w:p/>
-    <w:p/>
-    <w:p/>
-    <w:p/>
-    <w:p/>
-    <w:p/>
-    <w:p>
-      <w:r>
-        <w:t>5. Число, кратное 3 и 5</w:t>
-      </w:r>
-    </w:p>
-    <w:p>
-      <w:r>
+    <w:p>
+      <w:pPr>
+        <w:rPr>
+          <w:color w:val="000000" w:themeColor="text1"/>
+        </w:rPr>
+      </w:pPr>
+      <w:r>
+        <w:lastRenderedPageBreak/>
+        <w:t>7.</w:t>
+      </w:r>
+      <w:r>
+        <w:rPr>
+          <w:color w:val="000000" w:themeColor="text1"/>
+        </w:rPr>
+        <w:t xml:space="preserve"> </w:t>
+      </w:r>
+      <w:r>
+        <w:rPr>
+          <w:color w:val="000000" w:themeColor="text1"/>
+        </w:rPr>
+        <w:t>Напишите программу, которая определяет, является ли введенный год вековым (кратным 100).</w:t>
+      </w:r>
+    </w:p>
+    <w:p>
+      <w:pPr>
+        <w:rPr>
+          <w:color w:val="000000" w:themeColor="text1"/>
+        </w:rPr>
+      </w:pPr>
+      <w:r>
+        <w:rPr>
+          <w:color w:val="000000" w:themeColor="text1"/>
+        </w:rPr>
+        <w:tab/>
+      </w:r>
+      <w:r>
+        <w:rPr>
+          <w:noProof/>
+          <w:color w:val="000000" w:themeColor="text1"/>
+        </w:rPr>
         <w:drawing>
-          <wp:inline distT="0" distB="0" distL="0" distR="0" wp14:anchorId="2D6D5147" wp14:editId="55D3D38E">
-            <wp:extent cx="5144218" cy="7363853"/>
-            <wp:effectExtent l="0" t="0" r="0" b="8890"/>
-            <wp:docPr id="25" name="Рисунок 25"/>
+          <wp:inline distT="0" distB="0" distL="0" distR="0" wp14:anchorId="3CCD42C4" wp14:editId="3EB438E6">
+            <wp:extent cx="5940425" cy="2557145"/>
+            <wp:effectExtent l="0" t="0" r="3175" b="0"/>
+            <wp:docPr id="23" name="Рисунок 23"/>
             <wp:cNvGraphicFramePr>
               <a:graphicFrameLocks xmlns:a="http://schemas.openxmlformats.org/drawingml/2006/main" noChangeAspect="1"/>
             </wp:cNvGraphicFramePr>
@@ -3295,7 +3508,7 @@
                   <pic:spPr>
                     <a:xfrm>
                       <a:off x="0" y="0"/>
-                      <a:ext cx="5144218" cy="7363853"/>
+                      <a:ext cx="5940425" cy="2557145"/>
                     </a:xfrm>
                     <a:prstGeom prst="rect">
                       <a:avLst/>
@@ -3308,47 +3521,71 @@
         </w:drawing>
       </w:r>
     </w:p>
-    <w:p/>
-    <w:p/>
-    <w:p/>
-    <w:p/>
-    <w:p/>
-    <w:p/>
-    <w:p/>
-    <w:p/>
-    <w:p/>
-    <w:p/>
-    <w:p/>
-    <w:p/>
-    <w:p/>
-    <w:p>
-      <w:r>
-        <w:t>6.</w:t>
-      </w:r>
-      <w:r>
-        <w:t xml:space="preserve"> </w:t>
-      </w:r>
-      <w:r>
-        <w:t>Напишите программу, которая определяет, является ли введенное число степ</w:t>
-      </w:r>
-      <w:r>
-        <w:t>енью д</w:t>
+    <w:p>
+      <w:pPr>
+        <w:rPr>
+          <w:color w:val="000000" w:themeColor="text1"/>
+        </w:rPr>
+      </w:pPr>
+    </w:p>
+    <w:p>
+      <w:pPr>
+        <w:rPr>
+          <w:color w:val="000000" w:themeColor="text1"/>
+        </w:rPr>
+      </w:pPr>
+    </w:p>
+    <w:p>
+      <w:pPr>
+        <w:rPr>
+          <w:color w:val="000000" w:themeColor="text1"/>
+        </w:rPr>
+      </w:pPr>
+    </w:p>
+    <w:p>
+      <w:pPr>
+        <w:rPr>
+          <w:color w:val="000000" w:themeColor="text1"/>
+        </w:rPr>
+      </w:pPr>
+    </w:p>
+    <w:p>
+      <w:pPr>
+        <w:rPr>
+          <w:color w:val="000000" w:themeColor="text1"/>
+        </w:rPr>
+      </w:pPr>
+    </w:p>
+    <w:p>
+      <w:pPr>
+        <w:rPr>
+          <w:color w:val="000000" w:themeColor="text1"/>
+        </w:rPr>
+      </w:pPr>
+    </w:p>
+    <w:p>
+      <w:pPr>
+        <w:rPr>
+          <w:color w:val="000000" w:themeColor="text1"/>
+        </w:rPr>
+      </w:pPr>
+      <w:r>
+        <w:rPr>
+          <w:color w:val="000000" w:themeColor="text1"/>
+        </w:rPr>
+        <w:lastRenderedPageBreak/>
+        <w:t>5. Число, кратное 3 и 5</w:t>
       </w:r>
       <w:r>
         <w:rPr>
           <w:noProof/>
-        </w:rPr>
-        <w:t>войки</w:t>
-      </w:r>
-    </w:p>
-    <w:p/>
-    <w:p>
-      <w:r>
+          <w:color w:val="000000" w:themeColor="text1"/>
+        </w:rPr>
         <w:drawing>
-          <wp:inline distT="0" distB="0" distL="0" distR="0" wp14:anchorId="1B49B05D" wp14:editId="5C262CAF">
-            <wp:extent cx="3779322" cy="6182360"/>
-            <wp:effectExtent l="0" t="0" r="0" b="0"/>
-            <wp:docPr id="27" name="Рисунок 27"/>
+          <wp:inline distT="0" distB="0" distL="0" distR="0" wp14:anchorId="4C6EEE42" wp14:editId="56B73085">
+            <wp:extent cx="5144218" cy="7363853"/>
+            <wp:effectExtent l="0" t="0" r="0" b="8890"/>
+            <wp:docPr id="25" name="Рисунок 25"/>
             <wp:cNvGraphicFramePr>
               <a:graphicFrameLocks xmlns:a="http://schemas.openxmlformats.org/drawingml/2006/main" noChangeAspect="1"/>
             </wp:cNvGraphicFramePr>
@@ -3368,7 +3605,243 @@
                   <pic:spPr>
                     <a:xfrm>
                       <a:off x="0" y="0"/>
+                      <a:ext cx="5144218" cy="7363853"/>
+                    </a:xfrm>
+                    <a:prstGeom prst="rect">
+                      <a:avLst/>
+                    </a:prstGeom>
+                  </pic:spPr>
+                </pic:pic>
+              </a:graphicData>
+            </a:graphic>
+          </wp:inline>
+        </w:drawing>
+      </w:r>
+    </w:p>
+    <w:p>
+      <w:pPr>
+        <w:rPr>
+          <w:color w:val="000000" w:themeColor="text1"/>
+        </w:rPr>
+      </w:pPr>
+    </w:p>
+    <w:p>
+      <w:pPr>
+        <w:rPr>
+          <w:color w:val="000000" w:themeColor="text1"/>
+        </w:rPr>
+      </w:pPr>
+    </w:p>
+    <w:p>
+      <w:pPr>
+        <w:rPr>
+          <w:color w:val="000000" w:themeColor="text1"/>
+        </w:rPr>
+      </w:pPr>
+    </w:p>
+    <w:p>
+      <w:pPr>
+        <w:rPr>
+          <w:color w:val="000000" w:themeColor="text1"/>
+        </w:rPr>
+      </w:pPr>
+    </w:p>
+    <w:p>
+      <w:pPr>
+        <w:rPr>
+          <w:color w:val="000000" w:themeColor="text1"/>
+        </w:rPr>
+      </w:pPr>
+    </w:p>
+    <w:p>
+      <w:pPr>
+        <w:rPr>
+          <w:color w:val="000000" w:themeColor="text1"/>
+        </w:rPr>
+      </w:pPr>
+    </w:p>
+    <w:p>
+      <w:pPr>
+        <w:rPr>
+          <w:color w:val="000000" w:themeColor="text1"/>
+        </w:rPr>
+      </w:pPr>
+    </w:p>
+    <w:p>
+      <w:pPr>
+        <w:rPr>
+          <w:color w:val="000000" w:themeColor="text1"/>
+        </w:rPr>
+      </w:pPr>
+    </w:p>
+    <w:p>
+      <w:pPr>
+        <w:rPr>
+          <w:color w:val="000000" w:themeColor="text1"/>
+        </w:rPr>
+      </w:pPr>
+    </w:p>
+    <w:p>
+      <w:pPr>
+        <w:rPr>
+          <w:color w:val="000000" w:themeColor="text1"/>
+        </w:rPr>
+      </w:pPr>
+    </w:p>
+    <w:p>
+      <w:pPr>
+        <w:rPr>
+          <w:color w:val="000000" w:themeColor="text1"/>
+        </w:rPr>
+      </w:pPr>
+    </w:p>
+    <w:p>
+      <w:pPr>
+        <w:rPr>
+          <w:color w:val="000000" w:themeColor="text1"/>
+        </w:rPr>
+      </w:pPr>
+    </w:p>
+    <w:p>
+      <w:pPr>
+        <w:rPr>
+          <w:color w:val="000000" w:themeColor="text1"/>
+        </w:rPr>
+      </w:pPr>
+    </w:p>
+    <w:p>
+      <w:pPr>
+        <w:rPr>
+          <w:color w:val="000000" w:themeColor="text1"/>
+        </w:rPr>
+      </w:pPr>
+    </w:p>
+    <w:p>
+      <w:pPr>
+        <w:rPr>
+          <w:color w:val="000000" w:themeColor="text1"/>
+        </w:rPr>
+      </w:pPr>
+      <w:r>
+        <w:rPr>
+          <w:color w:val="000000" w:themeColor="text1"/>
+        </w:rPr>
+        <w:t>6. Напишите программу, которая определяет, является ли введенное число степенью д</w:t>
+      </w:r>
+      <w:r>
+        <w:rPr>
+          <w:noProof/>
+          <w:color w:val="000000" w:themeColor="text1"/>
+        </w:rPr>
+        <w:t>войки</w:t>
+      </w:r>
+    </w:p>
+    <w:p>
+      <w:pPr>
+        <w:rPr>
+          <w:color w:val="000000" w:themeColor="text1"/>
+        </w:rPr>
+      </w:pPr>
+    </w:p>
+    <w:p>
+      <w:pPr>
+        <w:rPr>
+          <w:color w:val="000000" w:themeColor="text1"/>
+        </w:rPr>
+      </w:pPr>
+      <w:r>
+        <w:rPr>
+          <w:noProof/>
+          <w:color w:val="000000" w:themeColor="text1"/>
+        </w:rPr>
+        <w:drawing>
+          <wp:inline distT="0" distB="0" distL="0" distR="0" wp14:anchorId="1B49B05D" wp14:editId="5C262CAF">
+            <wp:extent cx="3779322" cy="6182360"/>
+            <wp:effectExtent l="0" t="0" r="0" b="0"/>
+            <wp:docPr id="27" name="Рисунок 27"/>
+            <wp:cNvGraphicFramePr>
+              <a:graphicFrameLocks xmlns:a="http://schemas.openxmlformats.org/drawingml/2006/main" noChangeAspect="1"/>
+            </wp:cNvGraphicFramePr>
+            <a:graphic xmlns:a="http://schemas.openxmlformats.org/drawingml/2006/main">
+              <a:graphicData uri="http://schemas.openxmlformats.org/drawingml/2006/picture">
+                <pic:pic xmlns:pic="http://schemas.openxmlformats.org/drawingml/2006/picture">
+                  <pic:nvPicPr>
+                    <pic:cNvPr id="1" name=""/>
+                    <pic:cNvPicPr/>
+                  </pic:nvPicPr>
+                  <pic:blipFill>
+                    <a:blip r:embed="rId11"/>
+                    <a:stretch>
+                      <a:fillRect/>
+                    </a:stretch>
+                  </pic:blipFill>
+                  <pic:spPr>
+                    <a:xfrm>
+                      <a:off x="0" y="0"/>
                       <a:ext cx="3781969" cy="6186691"/>
+                    </a:xfrm>
+                    <a:prstGeom prst="rect">
+                      <a:avLst/>
+                    </a:prstGeom>
+                  </pic:spPr>
+                </pic:pic>
+              </a:graphicData>
+            </a:graphic>
+          </wp:inline>
+        </w:drawing>
+      </w:r>
+    </w:p>
+    <w:p/>
+    <w:p/>
+    <w:p/>
+    <w:p/>
+    <w:p>
+      <w:pPr>
+        <w:tabs>
+          <w:tab w:val="left" w:pos="505"/>
+        </w:tabs>
+      </w:pPr>
+      <w:r>
+        <w:lastRenderedPageBreak/>
+        <w:t>7.</w:t>
+      </w:r>
+      <w:r>
+        <w:rPr>
+          <w:noProof/>
+        </w:rPr>
+        <w:t xml:space="preserve"> </w:t>
+      </w:r>
+      <w:bookmarkStart w:id="2" w:name="_GoBack"/>
+      <w:bookmarkEnd w:id="2"/>
+      <w:r>
+        <w:rPr>
+          <w:noProof/>
+        </w:rPr>
+        <w:drawing>
+          <wp:inline distT="0" distB="0" distL="0" distR="0" wp14:anchorId="6CAD4280" wp14:editId="24437EB1">
+            <wp:extent cx="5940425" cy="2551430"/>
+            <wp:effectExtent l="0" t="0" r="3175" b="1270"/>
+            <wp:docPr id="24" name="Рисунок 24"/>
+            <wp:cNvGraphicFramePr>
+              <a:graphicFrameLocks xmlns:a="http://schemas.openxmlformats.org/drawingml/2006/main" noChangeAspect="1"/>
+            </wp:cNvGraphicFramePr>
+            <a:graphic xmlns:a="http://schemas.openxmlformats.org/drawingml/2006/main">
+              <a:graphicData uri="http://schemas.openxmlformats.org/drawingml/2006/picture">
+                <pic:pic xmlns:pic="http://schemas.openxmlformats.org/drawingml/2006/picture">
+                  <pic:nvPicPr>
+                    <pic:cNvPr id="1" name=""/>
+                    <pic:cNvPicPr/>
+                  </pic:nvPicPr>
+                  <pic:blipFill>
+                    <a:blip r:embed="rId12"/>
+                    <a:stretch>
+                      <a:fillRect/>
+                    </a:stretch>
+                  </pic:blipFill>
+                  <pic:spPr>
+                    <a:xfrm>
+                      <a:off x="0" y="0"/>
+                      <a:ext cx="5940425" cy="2551430"/>
                     </a:xfrm>
                     <a:prstGeom prst="rect">
                       <a:avLst/>
